--- a/05. Pruebas/Checklist PHP.docx
+++ b/05. Pruebas/Checklist PHP.docx
@@ -39,7 +39,7 @@
               <w:lang w:val="es-AR" w:eastAsia="es-AR"/>
             </w:rPr>
             <w:drawing>
-              <wp:anchor distT="0" distB="0" distL="114300" distR="114300" simplePos="0" relativeHeight="251657728" behindDoc="0" locked="0" layoutInCell="1" allowOverlap="1">
+              <wp:anchor distT="0" distB="0" distL="114300" distR="114300" simplePos="0" relativeHeight="251655168" behindDoc="0" locked="0" layoutInCell="1" allowOverlap="1">
                 <wp:simplePos x="0" y="0"/>
                 <wp:positionH relativeFrom="column">
                   <wp:posOffset>2386940</wp:posOffset>
@@ -94,7 +94,7 @@
               <w:lang w:val="es-AR" w:eastAsia="es-AR"/>
             </w:rPr>
             <w:drawing>
-              <wp:anchor distT="0" distB="0" distL="114300" distR="114300" simplePos="0" relativeHeight="251655680" behindDoc="0" locked="0" layoutInCell="1" allowOverlap="1">
+              <wp:anchor distT="0" distB="0" distL="114300" distR="114300" simplePos="0" relativeHeight="251653120" behindDoc="0" locked="0" layoutInCell="1" allowOverlap="1">
                 <wp:simplePos x="0" y="0"/>
                 <wp:positionH relativeFrom="column">
                   <wp:posOffset>2387443</wp:posOffset>
@@ -169,7 +169,7 @@
               <w:lang w:val="es-AR" w:eastAsia="es-AR"/>
             </w:rPr>
             <w:drawing>
-              <wp:anchor distT="0" distB="0" distL="114300" distR="114300" simplePos="0" relativeHeight="251656704" behindDoc="0" locked="0" layoutInCell="1" allowOverlap="1">
+              <wp:anchor distT="0" distB="0" distL="114300" distR="114300" simplePos="0" relativeHeight="251655168" behindDoc="0" locked="0" layoutInCell="1" allowOverlap="1">
                 <wp:simplePos x="0" y="0"/>
                 <wp:positionH relativeFrom="column">
                   <wp:posOffset>1164285</wp:posOffset>
@@ -222,57 +222,9 @@
             <w:rPr>
               <w:rFonts w:eastAsiaTheme="majorEastAsia" w:cstheme="majorBidi"/>
               <w:noProof/>
-              <w:lang w:val="es-AR" w:eastAsia="es-AR"/>
-            </w:rPr>
-            <w:drawing>
-              <wp:inline distT="0" distB="0" distL="0" distR="0">
-                <wp:extent cx="609601" cy="762002"/>
-                <wp:effectExtent l="0" t="0" r="0" b="0"/>
-                <wp:docPr id="5" name="Imagen 5"/>
-                <wp:cNvGraphicFramePr>
-                  <a:graphicFrameLocks xmlns:a="http://schemas.openxmlformats.org/drawingml/2006/main" noChangeAspect="1"/>
-                </wp:cNvGraphicFramePr>
-                <a:graphic xmlns:a="http://schemas.openxmlformats.org/drawingml/2006/main">
-                  <a:graphicData uri="http://schemas.openxmlformats.org/drawingml/2006/picture">
-                    <pic:pic xmlns:pic="http://schemas.openxmlformats.org/drawingml/2006/picture">
-                      <pic:nvPicPr>
-                        <pic:cNvPr id="5" name="Logo UNPA BFT 200x250.png"/>
-                        <pic:cNvPicPr/>
-                      </pic:nvPicPr>
-                      <pic:blipFill>
-                        <a:blip r:embed="rId9" cstate="print">
-                          <a:extLst>
-                            <a:ext uri="{28A0092B-C50C-407E-A947-70E740481C1C}">
-                              <a14:useLocalDpi xmlns:a14="http://schemas.microsoft.com/office/drawing/2010/main" val="0"/>
-                            </a:ext>
-                          </a:extLst>
-                        </a:blip>
-                        <a:stretch>
-                          <a:fillRect/>
-                        </a:stretch>
-                      </pic:blipFill>
-                      <pic:spPr>
-                        <a:xfrm>
-                          <a:off x="0" y="0"/>
-                          <a:ext cx="609601" cy="762002"/>
-                        </a:xfrm>
-                        <a:prstGeom prst="rect">
-                          <a:avLst/>
-                        </a:prstGeom>
-                      </pic:spPr>
-                    </pic:pic>
-                  </a:graphicData>
-                </a:graphic>
-              </wp:inline>
-            </w:drawing>
-          </w:r>
-          <w:r>
-            <w:rPr>
-              <w:rFonts w:eastAsiaTheme="majorEastAsia" w:cstheme="majorBidi"/>
-              <w:noProof/>
             </w:rPr>
             <w:pict>
-              <v:rect id="_x0000_s1030" style="position:absolute;margin-left:0;margin-top:0;width:624.2pt;height:62.85pt;z-index:251654143;mso-width-percent:1050;mso-height-percent:900;mso-position-horizontal:center;mso-position-horizontal-relative:page;mso-position-vertical:bottom;mso-position-vertical-relative:page;mso-width-percent:1050;mso-height-percent:900;mso-height-relative:top-margin-area" o:allowincell="f" fillcolor="#268496" strokecolor="#31849b [2408]">
+              <v:rect id="_x0000_s1030" style="position:absolute;margin-left:0;margin-top:0;width:624.2pt;height:62.85pt;z-index:-251658240;mso-width-percent:1050;mso-height-percent:900;mso-position-horizontal:center;mso-position-horizontal-relative:page;mso-position-vertical:bottom;mso-position-vertical-relative:page;mso-width-percent:1050;mso-height-percent:900;mso-height-relative:top-margin-area" o:allowincell="f" fillcolor="#268496" strokecolor="#31849b [2408]">
                 <w10:wrap anchorx="page" anchory="page"/>
               </v:rect>
             </w:pict>
@@ -283,7 +235,7 @@
               <w:noProof/>
             </w:rPr>
             <w:pict>
-              <v:rect id="_x0000_s1033" style="position:absolute;margin-left:0;margin-top:0;width:7.15pt;height:883.1pt;z-index:251660288;mso-height-percent:1050;mso-position-horizontal:center;mso-position-horizontal-relative:left-margin-area;mso-position-vertical:center;mso-position-vertical-relative:page;mso-height-percent:1050" o:allowincell="f" fillcolor="white [3212]" strokecolor="#31849b [2408]">
+              <v:rect id="_x0000_s1033" style="position:absolute;margin-left:0;margin-top:0;width:7.15pt;height:883.1pt;z-index:251661312;mso-height-percent:1050;mso-position-horizontal:center;mso-position-horizontal-relative:left-margin-area;mso-position-vertical:center;mso-position-vertical-relative:page;mso-height-percent:1050" o:allowincell="f" fillcolor="white [3212]" strokecolor="#31849b [2408]">
                 <w10:wrap anchorx="margin" anchory="page"/>
               </v:rect>
             </w:pict>
@@ -294,7 +246,7 @@
               <w:noProof/>
             </w:rPr>
             <w:pict>
-              <v:rect id="_x0000_s1032" style="position:absolute;margin-left:0;margin-top:0;width:7.15pt;height:883.1pt;z-index:251659264;mso-height-percent:1050;mso-position-horizontal:center;mso-position-horizontal-relative:right-margin-area;mso-position-vertical:center;mso-position-vertical-relative:page;mso-height-percent:1050" o:allowincell="f" fillcolor="white [3212]" strokecolor="#31849b [2408]">
+              <v:rect id="_x0000_s1032" style="position:absolute;margin-left:0;margin-top:0;width:7.15pt;height:883.1pt;z-index:251660288;mso-height-percent:1050;mso-position-horizontal:center;mso-position-horizontal-relative:right-margin-area;mso-position-vertical:center;mso-position-vertical-relative:page;mso-height-percent:1050" o:allowincell="f" fillcolor="white [3212]" strokecolor="#31849b [2408]">
                 <w10:wrap anchorx="page" anchory="page"/>
               </v:rect>
             </w:pict>
@@ -305,7 +257,7 @@
               <w:noProof/>
             </w:rPr>
             <w:pict>
-              <v:rect id="_x0000_s1031" style="position:absolute;margin-left:0;margin-top:0;width:624.2pt;height:62.85pt;z-index:251653118;mso-width-percent:1050;mso-height-percent:900;mso-position-horizontal:center;mso-position-horizontal-relative:page;mso-position-vertical:top;mso-position-vertical-relative:top-margin-area;mso-width-percent:1050;mso-height-percent:900;mso-height-relative:top-margin-area" o:allowincell="f" fillcolor="#268496" strokecolor="#31849b [2408]">
+              <v:rect id="_x0000_s1031" style="position:absolute;margin-left:0;margin-top:0;width:624.2pt;height:62.85pt;z-index:251659264;mso-width-percent:1050;mso-height-percent:900;mso-position-horizontal:center;mso-position-horizontal-relative:page;mso-position-vertical:top;mso-position-vertical-relative:top-margin-area;mso-width-percent:1050;mso-height-percent:900;mso-height-relative:top-margin-area" o:allowincell="f" fillcolor="#268496" strokecolor="#31849b [2408]">
                 <w10:wrap anchorx="page" anchory="margin"/>
               </v:rect>
             </w:pict>
@@ -405,11 +357,67 @@
           </w:pPr>
           <w:r>
             <w:rPr>
+              <w:rFonts w:eastAsiaTheme="majorEastAsia" w:cstheme="majorBidi"/>
               <w:noProof/>
               <w:lang w:eastAsia="es-AR"/>
             </w:rPr>
             <w:drawing>
-              <wp:anchor distT="0" distB="0" distL="114300" distR="114300" simplePos="0" relativeHeight="251655168" behindDoc="0" locked="0" layoutInCell="1" allowOverlap="1">
+              <wp:anchor distT="0" distB="0" distL="114300" distR="114300" simplePos="0" relativeHeight="251660288" behindDoc="0" locked="0" layoutInCell="1" allowOverlap="1">
+                <wp:simplePos x="0" y="0"/>
+                <wp:positionH relativeFrom="column">
+                  <wp:posOffset>-3810</wp:posOffset>
+                </wp:positionH>
+                <wp:positionV relativeFrom="paragraph">
+                  <wp:posOffset>6073140</wp:posOffset>
+                </wp:positionV>
+                <wp:extent cx="5400040" cy="539750"/>
+                <wp:effectExtent l="0" t="0" r="0" b="0"/>
+                <wp:wrapTopAndBottom/>
+                <wp:docPr id="2" name="Imagen 2"/>
+                <wp:cNvGraphicFramePr>
+                  <a:graphicFrameLocks xmlns:a="http://schemas.openxmlformats.org/drawingml/2006/main" noChangeAspect="1"/>
+                </wp:cNvGraphicFramePr>
+                <a:graphic xmlns:a="http://schemas.openxmlformats.org/drawingml/2006/main">
+                  <a:graphicData uri="http://schemas.openxmlformats.org/drawingml/2006/picture">
+                    <pic:pic xmlns:pic="http://schemas.openxmlformats.org/drawingml/2006/picture">
+                      <pic:nvPicPr>
+                        <pic:cNvPr id="2" name="Yenu integrantes BFB 3000x300.png"/>
+                        <pic:cNvPicPr/>
+                      </pic:nvPicPr>
+                      <pic:blipFill>
+                        <a:blip r:embed="rId11" cstate="print">
+                          <a:extLst>
+                            <a:ext uri="{28A0092B-C50C-407E-A947-70E740481C1C}">
+                              <a14:useLocalDpi xmlns:a14="http://schemas.microsoft.com/office/drawing/2010/main" val="0"/>
+                            </a:ext>
+                          </a:extLst>
+                        </a:blip>
+                        <a:stretch>
+                          <a:fillRect/>
+                        </a:stretch>
+                      </pic:blipFill>
+                      <pic:spPr>
+                        <a:xfrm>
+                          <a:off x="0" y="0"/>
+                          <a:ext cx="5400040" cy="539750"/>
+                        </a:xfrm>
+                        <a:prstGeom prst="rect">
+                          <a:avLst/>
+                        </a:prstGeom>
+                      </pic:spPr>
+                    </pic:pic>
+                  </a:graphicData>
+                </a:graphic>
+              </wp:anchor>
+            </w:drawing>
+          </w:r>
+          <w:r>
+            <w:rPr>
+              <w:noProof/>
+              <w:lang w:eastAsia="es-AR"/>
+            </w:rPr>
+            <w:drawing>
+              <wp:anchor distT="0" distB="0" distL="114300" distR="114300" simplePos="0" relativeHeight="251652096" behindDoc="0" locked="0" layoutInCell="1" allowOverlap="1">
                 <wp:simplePos x="0" y="0"/>
                 <wp:positionH relativeFrom="column">
                   <wp:posOffset>0</wp:posOffset>
@@ -461,6 +469,54 @@
           <w:r>
             <w:br w:type="page"/>
           </w:r>
+          <w:r>
+            <w:rPr>
+              <w:noProof/>
+              <w:lang w:eastAsia="es-AR"/>
+            </w:rPr>
+            <w:lastRenderedPageBreak/>
+            <w:drawing>
+              <wp:inline distT="0" distB="0" distL="0" distR="0">
+                <wp:extent cx="5400040" cy="539750"/>
+                <wp:effectExtent l="0" t="0" r="0" b="0"/>
+                <wp:docPr id="1" name="Imagen 1"/>
+                <wp:cNvGraphicFramePr>
+                  <a:graphicFrameLocks xmlns:a="http://schemas.openxmlformats.org/drawingml/2006/main" noChangeAspect="1"/>
+                </wp:cNvGraphicFramePr>
+                <a:graphic xmlns:a="http://schemas.openxmlformats.org/drawingml/2006/main">
+                  <a:graphicData uri="http://schemas.openxmlformats.org/drawingml/2006/picture">
+                    <pic:pic xmlns:pic="http://schemas.openxmlformats.org/drawingml/2006/picture">
+                      <pic:nvPicPr>
+                        <pic:cNvPr id="1" name="Yenu integrantes BFB 3000x300.png"/>
+                        <pic:cNvPicPr/>
+                      </pic:nvPicPr>
+                      <pic:blipFill>
+                        <a:blip r:embed="rId11" cstate="print">
+                          <a:extLst>
+                            <a:ext uri="{28A0092B-C50C-407E-A947-70E740481C1C}">
+                              <a14:useLocalDpi xmlns:a14="http://schemas.microsoft.com/office/drawing/2010/main" val="0"/>
+                            </a:ext>
+                          </a:extLst>
+                        </a:blip>
+                        <a:stretch>
+                          <a:fillRect/>
+                        </a:stretch>
+                      </pic:blipFill>
+                      <pic:spPr>
+                        <a:xfrm>
+                          <a:off x="0" y="0"/>
+                          <a:ext cx="5400040" cy="539750"/>
+                        </a:xfrm>
+                        <a:prstGeom prst="rect">
+                          <a:avLst/>
+                        </a:prstGeom>
+                      </pic:spPr>
+                    </pic:pic>
+                  </a:graphicData>
+                </a:graphic>
+              </wp:inline>
+            </w:drawing>
+          </w:r>
         </w:p>
         <w:p>
           <w:pPr>
@@ -470,13 +526,12 @@
             <w:rPr>
               <w:noProof/>
             </w:rPr>
-            <w:lastRenderedPageBreak/>
             <w:pict>
               <v:shapetype id="_x0000_t202" coordsize="21600,21600" o:spt="202" path="m,l,21600r21600,l21600,xe">
                 <v:stroke joinstyle="miter"/>
                 <v:path gradientshapeok="t" o:connecttype="rect"/>
               </v:shapetype>
-              <v:shape id="_x0000_s1044" type="#_x0000_t202" style="position:absolute;left:0;text-align:left;margin-left:281.7pt;margin-top:5.3pt;width:161.25pt;height:577.65pt;z-index:251662336;mso-position-horizontal-relative:margin;mso-position-vertical-relative:margin" fillcolor="white [3212]" strokecolor="#31849b [2408]">
+              <v:shape id="_x0000_s1044" type="#_x0000_t202" style="position:absolute;left:0;text-align:left;margin-left:281.7pt;margin-top:5.3pt;width:161.25pt;height:577.65pt;z-index:251663360;mso-position-horizontal-relative:margin;mso-position-vertical-relative:margin" fillcolor="white [3212]" strokecolor="#31849b [2408]">
                 <v:textbox>
                   <w:txbxContent>
                     <w:p>
@@ -535,7 +590,7 @@
               <w:lang w:eastAsia="es-ES"/>
             </w:rPr>
             <w:pict>
-              <v:rect id="_x0000_s1041" style="position:absolute;left:0;text-align:left;margin-left:315.7pt;margin-top:-76.25pt;width:195.35pt;height:844.9pt;z-index:-251655168;mso-position-horizontal-relative:margin;mso-position-vertical-relative:margin" fillcolor="#268496" strokecolor="#31849b [2408]">
+              <v:rect id="_x0000_s1041" style="position:absolute;left:0;text-align:left;margin-left:315.7pt;margin-top:-76.25pt;width:195.35pt;height:844.9pt;z-index:-251654144;mso-position-horizontal-relative:margin;mso-position-vertical-relative:margin" fillcolor="#268496" strokecolor="#31849b [2408]">
                 <w10:wrap type="square" anchorx="margin" anchory="margin"/>
               </v:rect>
             </w:pict>
@@ -559,7 +614,7 @@
           <w:lang w:val="es-AR" w:eastAsia="es-AR"/>
         </w:rPr>
         <w:drawing>
-          <wp:anchor distT="0" distB="0" distL="114300" distR="114300" simplePos="0" relativeHeight="251656192" behindDoc="0" locked="0" layoutInCell="1" allowOverlap="1">
+          <wp:anchor distT="0" distB="0" distL="114300" distR="114300" simplePos="0" relativeHeight="251654144" behindDoc="0" locked="0" layoutInCell="1" allowOverlap="1">
             <wp:simplePos x="0" y="0"/>
             <wp:positionH relativeFrom="column">
               <wp:posOffset>4037504</wp:posOffset>
@@ -646,6 +701,8 @@
             <w:t>Tabla de contenido</w:t>
           </w:r>
         </w:p>
+        <w:bookmarkStart w:id="0" w:name="_GoBack"/>
+        <w:bookmarkEnd w:id="0"/>
         <w:p>
           <w:pPr>
             <w:pStyle w:val="TDC1"/>
@@ -668,7 +725,7 @@
           <w:r>
             <w:fldChar w:fldCharType="separate"/>
           </w:r>
-          <w:hyperlink w:anchor="_Toc498091536" w:history="1">
+          <w:hyperlink w:anchor="_Toc498098966" w:history="1">
             <w:r>
               <w:rPr>
                 <w:rStyle w:val="Hipervnculo"/>
@@ -695,7 +752,7 @@
                 <w:noProof/>
                 <w:webHidden/>
               </w:rPr>
-              <w:instrText xml:space="preserve"> PAGEREF _Toc498091536 \h </w:instrText>
+              <w:instrText xml:space="preserve"> PAGEREF _Toc498098966 \h </w:instrText>
             </w:r>
             <w:r>
               <w:rPr>
@@ -739,7 +796,7 @@
               <w:lang w:val="es-AR" w:eastAsia="es-AR"/>
             </w:rPr>
           </w:pPr>
-          <w:hyperlink w:anchor="_Toc498091537" w:history="1">
+          <w:hyperlink w:anchor="_Toc498098967" w:history="1">
             <w:r>
               <w:rPr>
                 <w:rStyle w:val="Hipervnculo"/>
@@ -766,7 +823,7 @@
                 <w:noProof/>
                 <w:webHidden/>
               </w:rPr>
-              <w:instrText xml:space="preserve"> PAGEREF _Toc498091537 \h </w:instrText>
+              <w:instrText xml:space="preserve"> PAGEREF _Toc498098967 \h </w:instrText>
             </w:r>
             <w:r>
               <w:rPr>
@@ -818,8 +875,6 @@
       <w:r>
         <w:br w:type="page"/>
       </w:r>
-      <w:bookmarkStart w:id="0" w:name="_GoBack"/>
-      <w:bookmarkEnd w:id="0"/>
     </w:p>
     <w:sdt>
       <w:sdtPr>
@@ -851,7 +906,7 @@
       </w:pPr>
       <w:bookmarkStart w:id="1" w:name="_Toc228206475"/>
       <w:bookmarkStart w:id="2" w:name="_Toc234686580"/>
-      <w:bookmarkStart w:id="3" w:name="_Toc498091536"/>
+      <w:bookmarkStart w:id="3" w:name="_Toc498098966"/>
       <w:r>
         <w:t>Descripción</w:t>
       </w:r>
@@ -882,7 +937,7 @@
       <w:pPr>
         <w:pStyle w:val="PSI-Ttulo1"/>
       </w:pPr>
-      <w:bookmarkStart w:id="4" w:name="_Toc498091537"/>
+      <w:bookmarkStart w:id="4" w:name="_Toc498098967"/>
       <w:r>
         <w:t>Plantilla</w:t>
       </w:r>
@@ -982,15 +1037,7 @@
               <w:ind w:left="0" w:firstLine="0"/>
             </w:pPr>
             <w:r>
-              <w:t>Nombre fase. (</w:t>
-            </w:r>
-            <w:proofErr w:type="spellStart"/>
-            <w:r>
-              <w:t>Construccion</w:t>
-            </w:r>
-            <w:proofErr w:type="spellEnd"/>
-            <w:r>
-              <w:t>)</w:t>
+              <w:t>Por ejemplo: Construcción</w:t>
             </w:r>
           </w:p>
         </w:tc>
@@ -1031,7 +1078,7 @@
               <w:ind w:left="0" w:firstLine="0"/>
             </w:pPr>
             <w:r>
-              <w:t>Nombre iteración.</w:t>
+              <w:t>Por ejemplo: Iteración 1</w:t>
             </w:r>
           </w:p>
         </w:tc>
@@ -1247,7 +1294,11 @@
           <w:p>
             <w:pPr>
               <w:ind w:left="0" w:firstLine="0"/>
-            </w:pPr>
+              <w:jc w:val="both"/>
+            </w:pPr>
+            <w:r>
+              <w:t>Si existen constantes ¿Se han declarado en mayúscula y con separador de subrayado?</w:t>
+            </w:r>
           </w:p>
         </w:tc>
         <w:tc>
@@ -1285,7 +1336,19 @@
           <w:p>
             <w:pPr>
               <w:ind w:left="0" w:firstLine="0"/>
-            </w:pPr>
+              <w:jc w:val="both"/>
+            </w:pPr>
+            <w:r>
+              <w:t>¿El código respeta los 4 espacios de sangría (</w:t>
+            </w:r>
+            <w:proofErr w:type="spellStart"/>
+            <w:r>
+              <w:t>identación</w:t>
+            </w:r>
+            <w:proofErr w:type="spellEnd"/>
+            <w:r>
+              <w:t>)?</w:t>
+            </w:r>
           </w:p>
         </w:tc>
         <w:tc>
@@ -1323,7 +1386,11 @@
           <w:p>
             <w:pPr>
               <w:ind w:left="0" w:firstLine="0"/>
-            </w:pPr>
+              <w:jc w:val="both"/>
+            </w:pPr>
+            <w:r>
+              <w:t>¿Todas las líneas respetan el límite de 80 caracteres o menos? En caso contrario ¿Respeta el limite flexible de 120 caracteres o menos?</w:t>
+            </w:r>
           </w:p>
         </w:tc>
         <w:tc>
@@ -1361,7 +1428,11 @@
           <w:p>
             <w:pPr>
               <w:ind w:left="0" w:firstLine="0"/>
-            </w:pPr>
+              <w:jc w:val="both"/>
+            </w:pPr>
+            <w:r>
+              <w:t>¿La llave de apertura de clase se encuentra en la siguiente línea?</w:t>
+            </w:r>
           </w:p>
         </w:tc>
         <w:tc>
@@ -1399,7 +1470,11 @@
           <w:p>
             <w:pPr>
               <w:ind w:left="0" w:firstLine="0"/>
-            </w:pPr>
+              <w:jc w:val="both"/>
+            </w:pPr>
+            <w:r>
+              <w:t>¿La llave de cierre de clase se encuentra en la siguiente línea luego del cuerpo del código?</w:t>
+            </w:r>
           </w:p>
         </w:tc>
         <w:tc>
@@ -1437,7 +1512,35 @@
           <w:p>
             <w:pPr>
               <w:ind w:left="0" w:firstLine="0"/>
-            </w:pPr>
+              <w:jc w:val="both"/>
+            </w:pPr>
+            <w:r>
+              <w:t>¿Todos los atributos de clase tienen declarada la visibilidad (</w:t>
+            </w:r>
+            <w:proofErr w:type="spellStart"/>
+            <w:r>
+              <w:t>private</w:t>
+            </w:r>
+            <w:proofErr w:type="spellEnd"/>
+            <w:r>
+              <w:t xml:space="preserve">, </w:t>
+            </w:r>
+            <w:proofErr w:type="spellStart"/>
+            <w:r>
+              <w:t>public</w:t>
+            </w:r>
+            <w:proofErr w:type="spellEnd"/>
+            <w:r>
+              <w:t xml:space="preserve">, </w:t>
+            </w:r>
+            <w:proofErr w:type="spellStart"/>
+            <w:r>
+              <w:t>protected</w:t>
+            </w:r>
+            <w:proofErr w:type="spellEnd"/>
+            <w:r>
+              <w:t>)?</w:t>
+            </w:r>
           </w:p>
         </w:tc>
         <w:tc>
@@ -1475,7 +1578,36 @@
           <w:p>
             <w:pPr>
               <w:ind w:left="0" w:firstLine="0"/>
-            </w:pPr>
+              <w:jc w:val="both"/>
+            </w:pPr>
+            <w:r>
+              <w:t>¿Todos los métodos de clase tienen declarada la visibilidad (</w:t>
+            </w:r>
+            <w:proofErr w:type="spellStart"/>
+            <w:r>
+              <w:t>private</w:t>
+            </w:r>
+            <w:proofErr w:type="spellEnd"/>
+            <w:r>
+              <w:t xml:space="preserve">, </w:t>
+            </w:r>
+            <w:proofErr w:type="spellStart"/>
+            <w:r>
+              <w:t>public</w:t>
+            </w:r>
+            <w:proofErr w:type="spellEnd"/>
+            <w:r>
+              <w:t xml:space="preserve">, </w:t>
+            </w:r>
+            <w:proofErr w:type="spellStart"/>
+            <w:r>
+              <w:lastRenderedPageBreak/>
+              <w:t>protected</w:t>
+            </w:r>
+            <w:proofErr w:type="spellEnd"/>
+            <w:r>
+              <w:t>)?</w:t>
+            </w:r>
           </w:p>
         </w:tc>
         <w:tc>
@@ -1513,7 +1645,11 @@
           <w:p>
             <w:pPr>
               <w:ind w:left="0" w:firstLine="0"/>
-            </w:pPr>
+              <w:jc w:val="both"/>
+            </w:pPr>
+            <w:r>
+              <w:t>¿Las palabras claves de función tienen un espacio luego de ellas?</w:t>
+            </w:r>
           </w:p>
         </w:tc>
         <w:tc>
@@ -1551,7 +1687,11 @@
           <w:p>
             <w:pPr>
               <w:ind w:left="0" w:firstLine="0"/>
-            </w:pPr>
+              <w:jc w:val="both"/>
+            </w:pPr>
+            <w:r>
+              <w:t>¿Los métodos y llamadas de función no tienen espacio luego de ellas?</w:t>
+            </w:r>
           </w:p>
         </w:tc>
         <w:tc>
@@ -1589,6 +1729,7 @@
           <w:p>
             <w:pPr>
               <w:ind w:left="0" w:firstLine="0"/>
+              <w:jc w:val="both"/>
             </w:pPr>
           </w:p>
         </w:tc>
@@ -1627,6 +1768,7 @@
           <w:p>
             <w:pPr>
               <w:ind w:left="0" w:firstLine="0"/>
+              <w:jc w:val="both"/>
             </w:pPr>
           </w:p>
         </w:tc>
@@ -1665,6 +1807,7 @@
           <w:p>
             <w:pPr>
               <w:ind w:left="0" w:firstLine="0"/>
+              <w:jc w:val="both"/>
             </w:pPr>
           </w:p>
         </w:tc>
@@ -1703,6 +1846,7 @@
           <w:p>
             <w:pPr>
               <w:ind w:left="0" w:firstLine="0"/>
+              <w:jc w:val="both"/>
             </w:pPr>
           </w:p>
         </w:tc>
@@ -1741,6 +1885,7 @@
           <w:p>
             <w:pPr>
               <w:ind w:left="0" w:firstLine="0"/>
+              <w:jc w:val="both"/>
             </w:pPr>
           </w:p>
         </w:tc>
@@ -1779,6 +1924,7 @@
           <w:p>
             <w:pPr>
               <w:ind w:left="0" w:firstLine="0"/>
+              <w:jc w:val="both"/>
             </w:pPr>
           </w:p>
         </w:tc>
@@ -1817,6 +1963,7 @@
           <w:p>
             <w:pPr>
               <w:ind w:left="0" w:firstLine="0"/>
+              <w:jc w:val="both"/>
             </w:pPr>
           </w:p>
         </w:tc>
@@ -1855,6 +2002,7 @@
           <w:p>
             <w:pPr>
               <w:ind w:left="0" w:firstLine="0"/>
+              <w:jc w:val="both"/>
             </w:pPr>
           </w:p>
         </w:tc>
@@ -1893,6 +2041,7 @@
           <w:p>
             <w:pPr>
               <w:ind w:left="0" w:firstLine="0"/>
+              <w:jc w:val="both"/>
             </w:pPr>
           </w:p>
         </w:tc>
@@ -2216,7 +2365,7 @@
             <w:rFonts w:asciiTheme="majorHAnsi" w:hAnsiTheme="majorHAnsi" w:cstheme="majorHAnsi"/>
             <w:noProof/>
           </w:rPr>
-          <w:t>2</w:t>
+          <w:t>5</w:t>
         </w:r>
         <w:r>
           <w:rPr>
@@ -5181,7 +5330,7 @@
 </file>
 
 <file path=customXml/itemProps2.xml><?xml version="1.0" encoding="utf-8"?>
-<ds:datastoreItem xmlns:ds="http://schemas.openxmlformats.org/officeDocument/2006/customXml" ds:itemID="{C1E196CF-7D8A-44DD-A7E9-2C62853C1F69}">
+<ds:datastoreItem xmlns:ds="http://schemas.openxmlformats.org/officeDocument/2006/customXml" ds:itemID="{AD955B8B-BEF2-4797-88AD-D5FA77DB4FB9}">
   <ds:schemaRefs>
     <ds:schemaRef ds:uri="http://schemas.openxmlformats.org/officeDocument/2006/bibliography"/>
   </ds:schemaRefs>
